--- a/Erstes Ausbildungsjahr/PAS/kahoot/k2.docx
+++ b/Erstes Ausbildungsjahr/PAS/kahoot/k2.docx
@@ -2061,6 +2061,29 @@
           <w:szCs w:val="21"/>
           <w:lang w:eastAsia="de-DE"/>
         </w:rPr>
+        <w:t>    }</w:t>
+      </w:r>
+    </w:p>
+    <w:p>
+      <w:pPr>
+        <w:shd w:val="clear" w:color="auto" w:fill="282C34"/>
+        <w:spacing w:after="0" w:line="285" w:lineRule="atLeast"/>
+        <w:rPr>
+          <w:rFonts w:ascii="Consolas" w:eastAsia="Times New Roman" w:hAnsi="Consolas" w:cs="Times New Roman"/>
+          <w:color w:val="ABB2BF"/>
+          <w:sz w:val="21"/>
+          <w:szCs w:val="21"/>
+          <w:lang w:eastAsia="de-DE"/>
+        </w:rPr>
+      </w:pPr>
+      <w:r>
+        <w:rPr>
+          <w:rFonts w:ascii="Consolas" w:eastAsia="Times New Roman" w:hAnsi="Consolas" w:cs="Times New Roman"/>
+          <w:color w:val="ABB2BF"/>
+          <w:sz w:val="21"/>
+          <w:szCs w:val="21"/>
+          <w:lang w:eastAsia="de-DE"/>
+        </w:rPr>
         <w:t>```</w:t>
       </w:r>
     </w:p>
@@ -2112,6 +2135,151 @@
           <w:lang w:eastAsia="de-DE"/>
         </w:rPr>
       </w:pPr>
+    </w:p>
+    <w:p>
+      <w:pPr>
+        <w:shd w:val="clear" w:color="auto" w:fill="282C34"/>
+        <w:spacing w:after="0" w:line="285" w:lineRule="atLeast"/>
+        <w:rPr>
+          <w:rFonts w:ascii="Consolas" w:eastAsia="Times New Roman" w:hAnsi="Consolas" w:cs="Times New Roman"/>
+          <w:color w:val="ABB2BF"/>
+          <w:sz w:val="21"/>
+          <w:szCs w:val="21"/>
+          <w:lang w:eastAsia="de-DE"/>
+        </w:rPr>
+      </w:pPr>
+    </w:p>
+    <w:p>
+      <w:pPr>
+        <w:shd w:val="clear" w:color="auto" w:fill="282C34"/>
+        <w:spacing w:after="0" w:line="285" w:lineRule="atLeast"/>
+        <w:rPr>
+          <w:rFonts w:ascii="Consolas" w:eastAsia="Times New Roman" w:hAnsi="Consolas" w:cs="Times New Roman"/>
+          <w:color w:val="ABB2BF"/>
+          <w:sz w:val="21"/>
+          <w:szCs w:val="21"/>
+          <w:lang w:eastAsia="de-DE"/>
+        </w:rPr>
+      </w:pPr>
+    </w:p>
+    <w:p>
+      <w:pPr>
+        <w:shd w:val="clear" w:color="auto" w:fill="282C34"/>
+        <w:spacing w:after="0" w:line="285" w:lineRule="atLeast"/>
+        <w:rPr>
+          <w:rFonts w:ascii="Consolas" w:eastAsia="Times New Roman" w:hAnsi="Consolas" w:cs="Times New Roman"/>
+          <w:color w:val="ABB2BF"/>
+          <w:sz w:val="21"/>
+          <w:szCs w:val="21"/>
+          <w:lang w:eastAsia="de-DE"/>
+        </w:rPr>
+      </w:pPr>
+    </w:p>
+    <w:p>
+      <w:pPr>
+        <w:shd w:val="clear" w:color="auto" w:fill="282C34"/>
+        <w:spacing w:after="0" w:line="285" w:lineRule="atLeast"/>
+        <w:rPr>
+          <w:rFonts w:ascii="Consolas" w:eastAsia="Times New Roman" w:hAnsi="Consolas" w:cs="Times New Roman"/>
+          <w:color w:val="ABB2BF"/>
+          <w:sz w:val="21"/>
+          <w:szCs w:val="21"/>
+          <w:lang w:eastAsia="de-DE"/>
+        </w:rPr>
+      </w:pPr>
+    </w:p>
+    <w:p>
+      <w:pPr>
+        <w:shd w:val="clear" w:color="auto" w:fill="282C34"/>
+        <w:spacing w:after="0" w:line="285" w:lineRule="atLeast"/>
+        <w:rPr>
+          <w:rFonts w:ascii="Consolas" w:eastAsia="Times New Roman" w:hAnsi="Consolas" w:cs="Times New Roman"/>
+          <w:color w:val="ABB2BF"/>
+          <w:sz w:val="21"/>
+          <w:szCs w:val="21"/>
+          <w:lang w:eastAsia="de-DE"/>
+        </w:rPr>
+      </w:pPr>
+    </w:p>
+    <w:p>
+      <w:pPr>
+        <w:shd w:val="clear" w:color="auto" w:fill="282C34"/>
+        <w:spacing w:after="0" w:line="285" w:lineRule="atLeast"/>
+        <w:rPr>
+          <w:rFonts w:ascii="Consolas" w:eastAsia="Times New Roman" w:hAnsi="Consolas" w:cs="Times New Roman"/>
+          <w:color w:val="ABB2BF"/>
+          <w:sz w:val="21"/>
+          <w:szCs w:val="21"/>
+          <w:lang w:eastAsia="de-DE"/>
+        </w:rPr>
+      </w:pPr>
+    </w:p>
+    <w:p>
+      <w:pPr>
+        <w:shd w:val="clear" w:color="auto" w:fill="282C34"/>
+        <w:spacing w:after="0" w:line="285" w:lineRule="atLeast"/>
+        <w:rPr>
+          <w:rFonts w:ascii="Consolas" w:eastAsia="Times New Roman" w:hAnsi="Consolas" w:cs="Times New Roman"/>
+          <w:color w:val="ABB2BF"/>
+          <w:sz w:val="21"/>
+          <w:szCs w:val="21"/>
+          <w:lang w:eastAsia="de-DE"/>
+        </w:rPr>
+      </w:pPr>
+    </w:p>
+    <w:p>
+      <w:pPr>
+        <w:shd w:val="clear" w:color="auto" w:fill="282C34"/>
+        <w:spacing w:after="0" w:line="285" w:lineRule="atLeast"/>
+        <w:rPr>
+          <w:rFonts w:ascii="Consolas" w:eastAsia="Times New Roman" w:hAnsi="Consolas" w:cs="Times New Roman"/>
+          <w:color w:val="ABB2BF"/>
+          <w:sz w:val="21"/>
+          <w:szCs w:val="21"/>
+          <w:lang w:eastAsia="de-DE"/>
+        </w:rPr>
+      </w:pPr>
+    </w:p>
+    <w:p>
+      <w:pPr>
+        <w:shd w:val="clear" w:color="auto" w:fill="282C34"/>
+        <w:spacing w:after="0" w:line="285" w:lineRule="atLeast"/>
+        <w:rPr>
+          <w:rFonts w:ascii="Consolas" w:eastAsia="Times New Roman" w:hAnsi="Consolas" w:cs="Times New Roman"/>
+          <w:color w:val="ABB2BF"/>
+          <w:sz w:val="21"/>
+          <w:szCs w:val="21"/>
+          <w:lang w:eastAsia="de-DE"/>
+        </w:rPr>
+      </w:pPr>
+    </w:p>
+    <w:p>
+      <w:pPr>
+        <w:shd w:val="clear" w:color="auto" w:fill="282C34"/>
+        <w:spacing w:after="0" w:line="285" w:lineRule="atLeast"/>
+        <w:rPr>
+          <w:rFonts w:ascii="Consolas" w:eastAsia="Times New Roman" w:hAnsi="Consolas" w:cs="Times New Roman"/>
+          <w:color w:val="ABB2BF"/>
+          <w:sz w:val="21"/>
+          <w:szCs w:val="21"/>
+          <w:lang w:eastAsia="de-DE"/>
+        </w:rPr>
+      </w:pPr>
+      <w:bookmarkStart w:id="0" w:name="_GoBack"/>
+      <w:bookmarkEnd w:id="0"/>
+    </w:p>
+    <w:p>
+      <w:pPr>
+        <w:shd w:val="clear" w:color="auto" w:fill="282C34"/>
+        <w:spacing w:after="0" w:line="285" w:lineRule="atLeast"/>
+        <w:rPr>
+          <w:rFonts w:ascii="Consolas" w:eastAsia="Times New Roman" w:hAnsi="Consolas" w:cs="Times New Roman"/>
+          <w:color w:val="ABB2BF"/>
+          <w:sz w:val="21"/>
+          <w:szCs w:val="21"/>
+          <w:lang w:eastAsia="de-DE"/>
+        </w:rPr>
+      </w:pPr>
       <w:r>
         <w:rPr>
           <w:rFonts w:ascii="Consolas" w:eastAsia="Times New Roman" w:hAnsi="Consolas" w:cs="Times New Roman"/>
@@ -2120,7 +2288,31 @@
           <w:szCs w:val="21"/>
           <w:lang w:eastAsia="de-DE"/>
         </w:rPr>
+        <w:lastRenderedPageBreak/>
         <w:t># 6.Frage</w:t>
+      </w:r>
+    </w:p>
+    <w:p>
+      <w:pPr>
+        <w:shd w:val="clear" w:color="auto" w:fill="282C34"/>
+        <w:spacing w:after="0" w:line="285" w:lineRule="atLeast"/>
+        <w:rPr>
+          <w:rFonts w:ascii="Consolas" w:eastAsia="Times New Roman" w:hAnsi="Consolas" w:cs="Times New Roman"/>
+          <w:color w:val="ABB2BF"/>
+          <w:sz w:val="21"/>
+          <w:szCs w:val="21"/>
+          <w:lang w:eastAsia="de-DE"/>
+        </w:rPr>
+      </w:pPr>
+      <w:r>
+        <w:rPr>
+          <w:rFonts w:ascii="Consolas" w:eastAsia="Times New Roman" w:hAnsi="Consolas" w:cs="Times New Roman"/>
+          <w:color w:val="E06C75"/>
+          <w:sz w:val="21"/>
+          <w:szCs w:val="21"/>
+          <w:lang w:eastAsia="de-DE"/>
+        </w:rPr>
+        <w:t># Quiz</w:t>
       </w:r>
     </w:p>
     <w:p>
@@ -3007,30 +3199,27 @@
         </w:rPr>
         <w:t>;</w:t>
       </w:r>
-      <w:bookmarkStart w:id="0" w:name="_GoBack"/>
-      <w:bookmarkEnd w:id="0"/>
-    </w:p>
-    <w:p>
-      <w:pPr>
-        <w:shd w:val="clear" w:color="auto" w:fill="282C34"/>
-        <w:spacing w:after="0" w:line="285" w:lineRule="atLeast"/>
-        <w:rPr>
-          <w:rFonts w:ascii="Consolas" w:eastAsia="Times New Roman" w:hAnsi="Consolas" w:cs="Times New Roman"/>
-          <w:color w:val="ABB2BF"/>
-          <w:sz w:val="21"/>
-          <w:szCs w:val="21"/>
-          <w:lang w:eastAsia="de-DE"/>
-        </w:rPr>
-      </w:pPr>
-      <w:r>
-        <w:rPr>
-          <w:rFonts w:ascii="Consolas" w:eastAsia="Times New Roman" w:hAnsi="Consolas" w:cs="Times New Roman"/>
-          <w:color w:val="ABB2BF"/>
-          <w:sz w:val="21"/>
-          <w:szCs w:val="21"/>
-          <w:lang w:eastAsia="de-DE"/>
-        </w:rPr>
-        <w:lastRenderedPageBreak/>
+    </w:p>
+    <w:p>
+      <w:pPr>
+        <w:shd w:val="clear" w:color="auto" w:fill="282C34"/>
+        <w:spacing w:after="0" w:line="285" w:lineRule="atLeast"/>
+        <w:rPr>
+          <w:rFonts w:ascii="Consolas" w:eastAsia="Times New Roman" w:hAnsi="Consolas" w:cs="Times New Roman"/>
+          <w:color w:val="ABB2BF"/>
+          <w:sz w:val="21"/>
+          <w:szCs w:val="21"/>
+          <w:lang w:eastAsia="de-DE"/>
+        </w:rPr>
+      </w:pPr>
+      <w:r>
+        <w:rPr>
+          <w:rFonts w:ascii="Consolas" w:eastAsia="Times New Roman" w:hAnsi="Consolas" w:cs="Times New Roman"/>
+          <w:color w:val="ABB2BF"/>
+          <w:sz w:val="21"/>
+          <w:szCs w:val="21"/>
+          <w:lang w:eastAsia="de-DE"/>
+        </w:rPr>
         <w:t xml:space="preserve">      } </w:t>
       </w:r>
       <w:proofErr w:type="spellStart"/>
